--- a/src/assets/pdf/Resume.docx
+++ b/src/assets/pdf/Resume.docx
@@ -1767,145 +1767,6 @@
     </w:p>
     <w:p>
       <w:pPr>
-        <w:pStyle w:val="Subheading"/>
-        <w:spacing w:line="288" w:lineRule="auto"/>
-        <w:jc w:val="left"/>
-        <w:rPr>
-          <w:rFonts w:ascii="Helvetica" w:eastAsia="Helvetica" w:hAnsi="Helvetica" w:cs="Helvetica"/>
-          <w:sz w:val="22"/>
-          <w:szCs w:val="22"/>
-        </w:rPr>
-      </w:pPr>
-      <w:r>
-        <w:rPr>
-          <w:rFonts w:ascii="Helvetica" w:hAnsi="Helvetica"/>
-          <w:sz w:val="22"/>
-          <w:szCs w:val="22"/>
-        </w:rPr>
-        <w:t xml:space="preserve">Client Relations Manager                                                                   </w:t>
-      </w:r>
-      <w:r>
-        <w:rPr>
-          <w:rFonts w:ascii="Helvetica" w:hAnsi="Helvetica"/>
-          <w:sz w:val="22"/>
-          <w:szCs w:val="22"/>
-        </w:rPr>
-        <w:t xml:space="preserve">     </w:t>
-      </w:r>
-      <w:r>
-        <w:rPr>
-          <w:rFonts w:ascii="Helvetica" w:hAnsi="Helvetica"/>
-          <w:sz w:val="22"/>
-          <w:szCs w:val="22"/>
-        </w:rPr>
-        <w:t xml:space="preserve">  2021-2023</w:t>
-      </w:r>
-    </w:p>
-    <w:p>
-      <w:pPr>
-        <w:pStyle w:val="Body"/>
-        <w:rPr>
-          <w:rFonts w:ascii="Cambria" w:eastAsia="Cambria" w:hAnsi="Cambria" w:cs="Cambria"/>
-          <w:b/>
-          <w:bCs/>
-          <w:color w:val="594B3B"/>
-          <w:sz w:val="22"/>
-          <w:szCs w:val="22"/>
-        </w:rPr>
-      </w:pPr>
-      <w:r>
-        <w:rPr>
-          <w:rFonts w:ascii="Cambria" w:hAnsi="Cambria"/>
-          <w:b/>
-          <w:bCs/>
-          <w:color w:val="594B3B"/>
-          <w:sz w:val="22"/>
-          <w:szCs w:val="22"/>
-        </w:rPr>
-        <w:t xml:space="preserve">G Squared Funding, LLC </w:t>
-      </w:r>
-      <w:r>
-        <w:rPr>
-          <w:rFonts w:ascii="Cambria" w:hAnsi="Cambria"/>
-          <w:sz w:val="22"/>
-          <w:szCs w:val="22"/>
-        </w:rPr>
-        <w:t xml:space="preserve"> </w:t>
-      </w:r>
-      <w:r>
-        <w:rPr>
-          <w:rFonts w:ascii="Cambria" w:hAnsi="Cambria"/>
-          <w:sz w:val="24"/>
-          <w:szCs w:val="24"/>
-        </w:rPr>
-        <w:t xml:space="preserve">                                                                                                                           </w:t>
-      </w:r>
-      <w:r>
-        <w:rPr>
-          <w:rFonts w:ascii="Cambria" w:hAnsi="Cambria"/>
-          <w:sz w:val="22"/>
-          <w:szCs w:val="22"/>
-        </w:rPr>
-        <w:t>S</w:t>
-      </w:r>
-      <w:r>
-        <w:rPr>
-          <w:rFonts w:ascii="Cambria" w:hAnsi="Cambria"/>
-          <w:b/>
-          <w:bCs/>
-          <w:color w:val="594B3B"/>
-          <w:sz w:val="22"/>
-          <w:szCs w:val="22"/>
-        </w:rPr>
-        <w:t xml:space="preserve">andy Springs, GA </w:t>
-      </w:r>
-    </w:p>
-    <w:p>
-      <w:pPr>
-        <w:pStyle w:val="Body"/>
-        <w:jc w:val="both"/>
-        <w:rPr>
-          <w:rFonts w:ascii="Cambria" w:eastAsia="Cambria" w:hAnsi="Cambria" w:cs="Cambria"/>
-          <w:sz w:val="22"/>
-          <w:szCs w:val="22"/>
-        </w:rPr>
-      </w:pPr>
-      <w:r>
-        <w:rPr>
-          <w:rFonts w:ascii="Cambria" w:hAnsi="Cambria"/>
-          <w:sz w:val="22"/>
-          <w:szCs w:val="22"/>
-        </w:rPr>
-        <w:t>Developed strong relationships with 200+ brokerage companies and 100+ carriers, delivering exceptional customer satisfaction by proactively addressing complaints and issues. Trained clients on factoring software, leveraged analytical skills to manage financial transactions. and provided flexible reimbursement plans tailored to clients' needs.</w:t>
-      </w:r>
-    </w:p>
-    <w:p>
-      <w:pPr>
-        <w:pStyle w:val="Body"/>
-        <w:jc w:val="both"/>
-        <w:rPr>
-          <w:rFonts w:ascii="Cambria" w:eastAsia="Cambria" w:hAnsi="Cambria" w:cs="Cambria"/>
-          <w:b/>
-          <w:bCs/>
-          <w:color w:val="594B3B"/>
-          <w:sz w:val="24"/>
-          <w:szCs w:val="24"/>
-        </w:rPr>
-      </w:pPr>
-      <w:r>
-        <w:rPr>
-          <w:rFonts w:ascii="Cambria" w:hAnsi="Cambria"/>
-          <w:b/>
-          <w:bCs/>
-          <w:color w:val="594B3B"/>
-          <w:sz w:val="22"/>
-          <w:szCs w:val="22"/>
-        </w:rPr>
-        <w:t>Key Accomplishments:</w:t>
-      </w:r>
-    </w:p>
-    <w:p>
-      <w:pPr>
         <w:pStyle w:val="Body"/>
         <w:numPr>
           <w:ilvl w:val="0"/>
@@ -1924,7 +1785,202 @@
           <w:sz w:val="22"/>
           <w:szCs w:val="22"/>
         </w:rPr>
-        <w:t>Improved accounts receivables with an innovative Excel spreadsheet, efficiently helping accounting to identify and allocate payments for unrecorded loads. Resulted in a 50% reduction in wait time for clients to receive their funds, elevating customer satisfaction and improving cash flow management.</w:t>
+        <w:t xml:space="preserve">Nurtured satisfaction </w:t>
+      </w:r>
+      <w:r>
+        <w:rPr>
+          <w:rFonts w:ascii="Cambria" w:hAnsi="Cambria"/>
+          <w:sz w:val="22"/>
+          <w:szCs w:val="22"/>
+        </w:rPr>
+        <w:t>of</w:t>
+      </w:r>
+      <w:r>
+        <w:rPr>
+          <w:rFonts w:ascii="Cambria" w:hAnsi="Cambria"/>
+          <w:sz w:val="22"/>
+          <w:szCs w:val="22"/>
+        </w:rPr>
+        <w:t xml:space="preserve"> 70+ clients while excelling in my role as an underwriter, showcasing exceptional multitasking and time management skills.</w:t>
+      </w:r>
+    </w:p>
+    <w:p>
+      <w:pPr>
+        <w:pStyle w:val="Subheading"/>
+        <w:spacing w:line="288" w:lineRule="auto"/>
+        <w:jc w:val="left"/>
+        <w:rPr>
+          <w:rFonts w:ascii="Helvetica" w:eastAsia="Helvetica" w:hAnsi="Helvetica" w:cs="Helvetica"/>
+          <w:sz w:val="22"/>
+          <w:szCs w:val="22"/>
+        </w:rPr>
+      </w:pPr>
+      <w:r>
+        <w:rPr>
+          <w:rFonts w:ascii="Helvetica" w:hAnsi="Helvetica"/>
+          <w:sz w:val="22"/>
+          <w:szCs w:val="22"/>
+        </w:rPr>
+        <w:t xml:space="preserve">Client Relations Manager                                                                   </w:t>
+      </w:r>
+      <w:r>
+        <w:rPr>
+          <w:rFonts w:ascii="Helvetica" w:hAnsi="Helvetica"/>
+          <w:sz w:val="22"/>
+          <w:szCs w:val="22"/>
+        </w:rPr>
+        <w:t xml:space="preserve">     </w:t>
+      </w:r>
+      <w:r>
+        <w:rPr>
+          <w:rFonts w:ascii="Helvetica" w:hAnsi="Helvetica"/>
+          <w:sz w:val="22"/>
+          <w:szCs w:val="22"/>
+        </w:rPr>
+        <w:t xml:space="preserve">  2021-2023</w:t>
+      </w:r>
+    </w:p>
+    <w:p>
+      <w:pPr>
+        <w:pStyle w:val="Body"/>
+        <w:rPr>
+          <w:rFonts w:ascii="Cambria" w:eastAsia="Cambria" w:hAnsi="Cambria" w:cs="Cambria"/>
+          <w:b/>
+          <w:bCs/>
+          <w:color w:val="594B3B"/>
+          <w:sz w:val="22"/>
+          <w:szCs w:val="22"/>
+        </w:rPr>
+      </w:pPr>
+      <w:r>
+        <w:rPr>
+          <w:rFonts w:ascii="Cambria" w:hAnsi="Cambria"/>
+          <w:b/>
+          <w:bCs/>
+          <w:color w:val="594B3B"/>
+          <w:sz w:val="22"/>
+          <w:szCs w:val="22"/>
+        </w:rPr>
+        <w:t xml:space="preserve">G Squared Funding, LLC </w:t>
+      </w:r>
+      <w:r>
+        <w:rPr>
+          <w:rFonts w:ascii="Cambria" w:hAnsi="Cambria"/>
+          <w:sz w:val="22"/>
+          <w:szCs w:val="22"/>
+        </w:rPr>
+        <w:t xml:space="preserve"> </w:t>
+      </w:r>
+      <w:r>
+        <w:rPr>
+          <w:rFonts w:ascii="Cambria" w:hAnsi="Cambria"/>
+          <w:sz w:val="24"/>
+          <w:szCs w:val="24"/>
+        </w:rPr>
+        <w:t xml:space="preserve">                                                                                                                           </w:t>
+      </w:r>
+      <w:r>
+        <w:rPr>
+          <w:rFonts w:ascii="Cambria" w:hAnsi="Cambria"/>
+          <w:sz w:val="22"/>
+          <w:szCs w:val="22"/>
+        </w:rPr>
+        <w:t>S</w:t>
+      </w:r>
+      <w:r>
+        <w:rPr>
+          <w:rFonts w:ascii="Cambria" w:hAnsi="Cambria"/>
+          <w:b/>
+          <w:bCs/>
+          <w:color w:val="594B3B"/>
+          <w:sz w:val="22"/>
+          <w:szCs w:val="22"/>
+        </w:rPr>
+        <w:t xml:space="preserve">andy Springs, GA </w:t>
+      </w:r>
+    </w:p>
+    <w:p>
+      <w:pPr>
+        <w:pStyle w:val="Body"/>
+        <w:jc w:val="both"/>
+        <w:rPr>
+          <w:rFonts w:ascii="Cambria" w:eastAsia="Cambria" w:hAnsi="Cambria" w:cs="Cambria"/>
+          <w:sz w:val="22"/>
+          <w:szCs w:val="22"/>
+        </w:rPr>
+      </w:pPr>
+      <w:r>
+        <w:rPr>
+          <w:rFonts w:ascii="Cambria" w:hAnsi="Cambria"/>
+          <w:sz w:val="22"/>
+          <w:szCs w:val="22"/>
+        </w:rPr>
+        <w:t xml:space="preserve">Developed strong relationships with 200+ brokerage companies and 100+ carriers, delivering exceptional customer satisfaction by proactively addressing complaints and issues. Trained clients on factoring </w:t>
+      </w:r>
+      <w:r>
+        <w:rPr>
+          <w:rFonts w:ascii="Cambria" w:hAnsi="Cambria"/>
+          <w:sz w:val="22"/>
+          <w:szCs w:val="22"/>
+        </w:rPr>
+        <w:t>software and</w:t>
+      </w:r>
+      <w:r>
+        <w:rPr>
+          <w:rFonts w:ascii="Cambria" w:hAnsi="Cambria"/>
+          <w:sz w:val="22"/>
+          <w:szCs w:val="22"/>
+        </w:rPr>
+        <w:t xml:space="preserve"> </w:t>
+      </w:r>
+      <w:r>
+        <w:rPr>
+          <w:rFonts w:ascii="Cambria" w:hAnsi="Cambria"/>
+          <w:sz w:val="22"/>
+          <w:szCs w:val="22"/>
+        </w:rPr>
+        <w:t xml:space="preserve">leveraged analytical skills to manage financial transactions. </w:t>
+      </w:r>
+      <w:r>
+        <w:rPr>
+          <w:rFonts w:ascii="Cambria" w:hAnsi="Cambria"/>
+          <w:sz w:val="22"/>
+          <w:szCs w:val="22"/>
+        </w:rPr>
+        <w:t>P</w:t>
+      </w:r>
+      <w:r>
+        <w:rPr>
+          <w:rFonts w:ascii="Cambria" w:hAnsi="Cambria"/>
+          <w:sz w:val="22"/>
+          <w:szCs w:val="22"/>
+        </w:rPr>
+        <w:t>rovided flexible reimbursement plans tailored to clients' needs.</w:t>
+      </w:r>
+    </w:p>
+    <w:p>
+      <w:pPr>
+        <w:pStyle w:val="Body"/>
+        <w:jc w:val="both"/>
+        <w:rPr>
+          <w:rFonts w:ascii="Cambria" w:eastAsia="Cambria" w:hAnsi="Cambria" w:cs="Cambria"/>
+          <w:b/>
+          <w:bCs/>
+          <w:color w:val="594B3B"/>
+          <w:sz w:val="24"/>
+          <w:szCs w:val="24"/>
+        </w:rPr>
+      </w:pPr>
+      <w:r>
+        <w:rPr>
+          <w:rFonts w:ascii="Cambria" w:hAnsi="Cambria"/>
+          <w:b/>
+          <w:bCs/>
+          <w:color w:val="594B3B"/>
+          <w:sz w:val="22"/>
+          <w:szCs w:val="22"/>
+        </w:rPr>
+        <w:t>Key Accomplishments:</w:t>
       </w:r>
     </w:p>
     <w:p>
@@ -1947,7 +2003,62 @@
           <w:sz w:val="22"/>
           <w:szCs w:val="22"/>
         </w:rPr>
-        <w:t>Developed and implemented innovative collection strategies, demonstrating proactive problem-solving skills to prevent potential issues and maintain a sustained charge-back rate of less than 0.7%.</w:t>
+        <w:t>Improved accounts receivables with an innovative Excel spreadsheet, efficiently helping accounting to identify and allocate payments for unrecorded loads. Resulted in a 50% reduction in wait time for clients to receive their funds, elevating customer satisfaction and improving cash flow management.</w:t>
+      </w:r>
+    </w:p>
+    <w:p>
+      <w:pPr>
+        <w:pStyle w:val="Body"/>
+        <w:numPr>
+          <w:ilvl w:val="0"/>
+          <w:numId w:val="4"/>
+        </w:numPr>
+        <w:jc w:val="both"/>
+        <w:rPr>
+          <w:rFonts w:ascii="Cambria" w:hAnsi="Cambria"/>
+          <w:sz w:val="22"/>
+          <w:szCs w:val="22"/>
+        </w:rPr>
+      </w:pPr>
+      <w:r>
+        <w:rPr>
+          <w:rFonts w:ascii="Cambria" w:hAnsi="Cambria"/>
+          <w:sz w:val="22"/>
+          <w:szCs w:val="22"/>
+        </w:rPr>
+        <w:lastRenderedPageBreak/>
+        <w:t>Developed and implemented innovative collection strategies, demonstrating proactive problem-solving skills to prevent potential issues and maintain a sustained charge-back rate of less than 0.7%</w:t>
+      </w:r>
+      <w:r>
+        <w:rPr>
+          <w:rFonts w:ascii="Cambria" w:hAnsi="Cambria"/>
+          <w:sz w:val="22"/>
+          <w:szCs w:val="22"/>
+        </w:rPr>
+        <w:t xml:space="preserve">. </w:t>
+      </w:r>
+    </w:p>
+    <w:p>
+      <w:pPr>
+        <w:pStyle w:val="Body"/>
+        <w:numPr>
+          <w:ilvl w:val="0"/>
+          <w:numId w:val="4"/>
+        </w:numPr>
+        <w:jc w:val="both"/>
+        <w:rPr>
+          <w:rFonts w:ascii="Cambria" w:hAnsi="Cambria"/>
+          <w:sz w:val="22"/>
+          <w:szCs w:val="22"/>
+        </w:rPr>
+      </w:pPr>
+      <w:r>
+        <w:rPr>
+          <w:rFonts w:ascii="Cambria" w:hAnsi="Cambria"/>
+          <w:sz w:val="22"/>
+          <w:szCs w:val="22"/>
+        </w:rPr>
+        <w:t>Within six months, earned promotion to Underwriter, followed by a leadership role within a year and a half. Successfully trained and mentored an employee to improve work performance and ensure a seamless transition into the new position.</w:t>
       </w:r>
     </w:p>
     <w:p>
@@ -1966,7 +2077,6 @@
           <w:sz w:val="24"/>
           <w:szCs w:val="24"/>
         </w:rPr>
-        <w:lastRenderedPageBreak/>
         <w:t>EDUCATION</w:t>
       </w:r>
     </w:p>
@@ -2203,19 +2313,7 @@
           <w:rPr>
             <w:rStyle w:val="Hyperlink0"/>
           </w:rPr>
-          <w:t>Nutritional therapy in cancer patients: reality of a referral hospital in Pernambuc</w:t>
-        </w:r>
-        <w:r>
-          <w:rPr>
-            <w:rStyle w:val="Hyperlink0"/>
-          </w:rPr>
-          <w:t>o</w:t>
-        </w:r>
-        <w:r>
-          <w:rPr>
-            <w:rStyle w:val="Hyperlink0"/>
-          </w:rPr>
-          <w:t>.</w:t>
+          <w:t>Nutritional therapy in cancer patients: reality of a referral hospital in Pernambuco.</w:t>
         </w:r>
       </w:hyperlink>
       <w:r>
@@ -2939,7 +3037,7 @@
   <w:num w:numId="3" w16cid:durableId="1494680561">
     <w:abstractNumId w:val="1"/>
     <w:lvlOverride w:ilvl="0">
-      <w:lvl w:ilvl="0" w:tplc="0CA8F216">
+      <w:lvl w:ilvl="0" w:tplc="5D98F9D6">
         <w:start w:val="1"/>
         <w:numFmt w:val="bullet"/>
         <w:lvlText w:val="•"/>
@@ -2967,7 +3065,7 @@
       </w:lvl>
     </w:lvlOverride>
     <w:lvlOverride w:ilvl="1">
-      <w:lvl w:ilvl="1" w:tplc="C69C0238">
+      <w:lvl w:ilvl="1" w:tplc="1D721F70">
         <w:start w:val="1"/>
         <w:numFmt w:val="bullet"/>
         <w:lvlText w:val="•"/>
@@ -2995,7 +3093,7 @@
       </w:lvl>
     </w:lvlOverride>
     <w:lvlOverride w:ilvl="2">
-      <w:lvl w:ilvl="2" w:tplc="571C3C82">
+      <w:lvl w:ilvl="2" w:tplc="5E3234B0">
         <w:start w:val="1"/>
         <w:numFmt w:val="bullet"/>
         <w:lvlText w:val="•"/>
@@ -3023,7 +3121,7 @@
       </w:lvl>
     </w:lvlOverride>
     <w:lvlOverride w:ilvl="3">
-      <w:lvl w:ilvl="3" w:tplc="C148A28A">
+      <w:lvl w:ilvl="3" w:tplc="C5946774">
         <w:start w:val="1"/>
         <w:numFmt w:val="bullet"/>
         <w:lvlText w:val="•"/>
@@ -3051,7 +3149,7 @@
       </w:lvl>
     </w:lvlOverride>
     <w:lvlOverride w:ilvl="4">
-      <w:lvl w:ilvl="4" w:tplc="123A88A4">
+      <w:lvl w:ilvl="4" w:tplc="640237B2">
         <w:start w:val="1"/>
         <w:numFmt w:val="bullet"/>
         <w:lvlText w:val="•"/>
@@ -3079,7 +3177,7 @@
       </w:lvl>
     </w:lvlOverride>
     <w:lvlOverride w:ilvl="5">
-      <w:lvl w:ilvl="5" w:tplc="6DD649EA">
+      <w:lvl w:ilvl="5" w:tplc="215627C0">
         <w:start w:val="1"/>
         <w:numFmt w:val="bullet"/>
         <w:lvlText w:val="•"/>
@@ -3107,7 +3205,7 @@
       </w:lvl>
     </w:lvlOverride>
     <w:lvlOverride w:ilvl="6">
-      <w:lvl w:ilvl="6" w:tplc="029A1562">
+      <w:lvl w:ilvl="6" w:tplc="4A5AD1E8">
         <w:start w:val="1"/>
         <w:numFmt w:val="bullet"/>
         <w:lvlText w:val="•"/>
@@ -3135,7 +3233,7 @@
       </w:lvl>
     </w:lvlOverride>
     <w:lvlOverride w:ilvl="7">
-      <w:lvl w:ilvl="7" w:tplc="C29419E2">
+      <w:lvl w:ilvl="7" w:tplc="55E2266E">
         <w:start w:val="1"/>
         <w:numFmt w:val="bullet"/>
         <w:lvlText w:val="•"/>
@@ -3163,7 +3261,7 @@
       </w:lvl>
     </w:lvlOverride>
     <w:lvlOverride w:ilvl="8">
-      <w:lvl w:ilvl="8" w:tplc="483EC5DE">
+      <w:lvl w:ilvl="8" w:tplc="C54EEF02">
         <w:start w:val="1"/>
         <w:numFmt w:val="bullet"/>
         <w:lvlText w:val="•"/>
@@ -3194,7 +3292,7 @@
   <w:num w:numId="4" w16cid:durableId="1344237094">
     <w:abstractNumId w:val="1"/>
     <w:lvlOverride w:ilvl="0">
-      <w:lvl w:ilvl="0" w:tplc="0CA8F216">
+      <w:lvl w:ilvl="0" w:tplc="5D98F9D6">
         <w:start w:val="1"/>
         <w:numFmt w:val="bullet"/>
         <w:lvlText w:val="•"/>
@@ -3222,7 +3320,7 @@
       </w:lvl>
     </w:lvlOverride>
     <w:lvlOverride w:ilvl="1">
-      <w:lvl w:ilvl="1" w:tplc="C69C0238">
+      <w:lvl w:ilvl="1" w:tplc="1D721F70">
         <w:start w:val="1"/>
         <w:numFmt w:val="bullet"/>
         <w:lvlText w:val="•"/>
@@ -3250,7 +3348,7 @@
       </w:lvl>
     </w:lvlOverride>
     <w:lvlOverride w:ilvl="2">
-      <w:lvl w:ilvl="2" w:tplc="571C3C82">
+      <w:lvl w:ilvl="2" w:tplc="5E3234B0">
         <w:start w:val="1"/>
         <w:numFmt w:val="bullet"/>
         <w:lvlText w:val="•"/>
@@ -3278,7 +3376,7 @@
       </w:lvl>
     </w:lvlOverride>
     <w:lvlOverride w:ilvl="3">
-      <w:lvl w:ilvl="3" w:tplc="C148A28A">
+      <w:lvl w:ilvl="3" w:tplc="C5946774">
         <w:start w:val="1"/>
         <w:numFmt w:val="bullet"/>
         <w:lvlText w:val="•"/>
@@ -3306,7 +3404,7 @@
       </w:lvl>
     </w:lvlOverride>
     <w:lvlOverride w:ilvl="4">
-      <w:lvl w:ilvl="4" w:tplc="123A88A4">
+      <w:lvl w:ilvl="4" w:tplc="640237B2">
         <w:start w:val="1"/>
         <w:numFmt w:val="bullet"/>
         <w:lvlText w:val="•"/>
@@ -3334,7 +3432,7 @@
       </w:lvl>
     </w:lvlOverride>
     <w:lvlOverride w:ilvl="5">
-      <w:lvl w:ilvl="5" w:tplc="6DD649EA">
+      <w:lvl w:ilvl="5" w:tplc="215627C0">
         <w:start w:val="1"/>
         <w:numFmt w:val="bullet"/>
         <w:lvlText w:val="•"/>
@@ -3362,7 +3460,7 @@
       </w:lvl>
     </w:lvlOverride>
     <w:lvlOverride w:ilvl="6">
-      <w:lvl w:ilvl="6" w:tplc="029A1562">
+      <w:lvl w:ilvl="6" w:tplc="4A5AD1E8">
         <w:start w:val="1"/>
         <w:numFmt w:val="bullet"/>
         <w:lvlText w:val="•"/>
@@ -3390,7 +3488,7 @@
       </w:lvl>
     </w:lvlOverride>
     <w:lvlOverride w:ilvl="7">
-      <w:lvl w:ilvl="7" w:tplc="C29419E2">
+      <w:lvl w:ilvl="7" w:tplc="55E2266E">
         <w:start w:val="1"/>
         <w:numFmt w:val="bullet"/>
         <w:lvlText w:val="•"/>
@@ -3418,7 +3516,7 @@
       </w:lvl>
     </w:lvlOverride>
     <w:lvlOverride w:ilvl="8">
-      <w:lvl w:ilvl="8" w:tplc="483EC5DE">
+      <w:lvl w:ilvl="8" w:tplc="C54EEF02">
         <w:start w:val="1"/>
         <w:numFmt w:val="bullet"/>
         <w:lvlText w:val="•"/>
@@ -3861,7 +3959,6 @@
   <w:style w:type="character" w:default="1" w:styleId="DefaultParagraphFont">
     <w:name w:val="Default Paragraph Font"/>
     <w:uiPriority w:val="1"/>
-    <w:semiHidden/>
     <w:unhideWhenUsed/>
   </w:style>
   <w:style w:type="table" w:default="1" w:styleId="TableNormal">
